--- a/ДЗ/Доп задания по курсу JS (FD2).docx
+++ b/ДЗ/Доп задания по курсу JS (FD2).docx
@@ -194,32 +194,27 @@
         <w:rPr>
           <w:lang w:val="ru-RU"/>
         </w:rPr>
-        <w:t xml:space="preserve"> числа от 1 до 100 с исключением: числа, которые делятся на 3 заменить на слово "три", числа, которые делятся на 5 заменить на слово "пять". Если число делится </w:t>
-      </w:r>
-      <w:r>
-        <w:rPr>
-          <w:lang w:val="ru-RU"/>
-        </w:rPr>
-        <w:t>и на 3, и на 5 без остатка, заменить его на слово "трипять".</w:t>
-      </w:r>
-    </w:p>
-    <w:p>
-      <w:pPr>
-        <w:rPr>
-          <w:lang w:val="ru-RU"/>
-        </w:rPr>
-      </w:pPr>
-    </w:p>
-    <w:p>
-      <w:pPr>
-        <w:rPr>
-          <w:b/>
-          <w:lang w:val="ru-RU"/>
-        </w:rPr>
-      </w:pPr>
-      <w:r>
-        <w:rPr>
-          <w:b/>
+        <w:t xml:space="preserve"> числа от 1 до 100 с исключением: числа, которые делятся на 3 заменить на слово "три", числа, которые делятся на 5 заменить на слово "пять". Если число делится и на 3, и на 5 без остатка, заменить его на слово "трипять".</w:t>
+      </w:r>
+    </w:p>
+    <w:p>
+      <w:pPr>
+        <w:rPr>
+          <w:lang w:val="ru-RU"/>
+        </w:rPr>
+      </w:pPr>
+    </w:p>
+    <w:p>
+      <w:pPr>
+        <w:rPr>
+          <w:b/>
+          <w:lang w:val="ru-RU"/>
+        </w:rPr>
+      </w:pPr>
+      <w:r>
+        <w:rPr>
+          <w:b/>
+          <w:highlight w:val="yellow"/>
           <w:lang w:val="ru-RU"/>
         </w:rPr>
         <w:t>Задача 4:</w:t>
@@ -231,7 +226,6 @@
           <w:lang w:val="ru-RU"/>
         </w:rPr>
       </w:pPr>
-      <w:bookmarkStart w:id="0" w:name="_GoBack"/>
       <w:r>
         <w:rPr>
           <w:lang w:val="ru-RU"/>
@@ -239,7 +233,6 @@
         <w:t>Пользователь вводит число от 1 до 9999. Необходимо вывести словами введенную сумму в выбранной валюте с правильными окончаниями слов. Валюту выберите сами.</w:t>
       </w:r>
     </w:p>
-    <w:bookmarkEnd w:id="0"/>
     <w:p>
       <w:pPr>
         <w:rPr>
@@ -277,13 +270,7 @@
         <w:rPr>
           <w:lang w:val="ru-RU"/>
         </w:rPr>
-        <w:t>В поликлинике каж</w:t>
-      </w:r>
-      <w:r>
-        <w:rPr>
-          <w:lang w:val="ru-RU"/>
-        </w:rPr>
-        <w:t xml:space="preserve">дый день бывает какое-то количество человек. Необходимо предложить пользователю ввести следующие данные: </w:t>
+        <w:t xml:space="preserve">В поликлинике каждый день бывает какое-то количество человек. Необходимо предложить пользователю ввести следующие данные: </w:t>
       </w:r>
     </w:p>
     <w:p>
@@ -322,13 +309,7 @@
         <w:rPr>
           <w:lang w:val="ru-RU"/>
         </w:rPr>
-        <w:t xml:space="preserve">Задача найти самого старшего, самого младшего из них, а также посчитать средний возраст </w:t>
-      </w:r>
-      <w:r>
-        <w:rPr>
-          <w:lang w:val="ru-RU"/>
-        </w:rPr>
-        <w:t>посетителей.</w:t>
+        <w:t>Задача найти самого старшего, самого младшего из них, а также посчитать средний возраст посетителей.</w:t>
       </w:r>
     </w:p>
     <w:p>
@@ -389,13 +370,7 @@
         <w:rPr>
           <w:lang w:val="ru-RU"/>
         </w:rPr>
-        <w:t>Необходимо провести расчет и показать на экран прибыль с де</w:t>
-      </w:r>
-      <w:r>
-        <w:rPr>
-          <w:lang w:val="ru-RU"/>
-        </w:rPr>
-        <w:t xml:space="preserve">позита в месяц, за весь срок депозита, и общую сумму к выплате в конце срока. </w:t>
+        <w:t xml:space="preserve">Необходимо провести расчет и показать на экран прибыль с депозита в месяц, за весь срок депозита, и общую сумму к выплате в конце срока. </w:t>
       </w:r>
     </w:p>
     <w:p>
@@ -456,13 +431,7 @@
         <w:rPr>
           <w:lang w:val="ru-RU"/>
         </w:rPr>
-        <w:t>Предложить пользователю ввести</w:t>
-      </w:r>
-      <w:r>
-        <w:rPr>
-          <w:lang w:val="ru-RU"/>
-        </w:rPr>
-        <w:t xml:space="preserve"> 2 числа </w:t>
+        <w:t xml:space="preserve">Предложить пользователю ввести 2 числа </w:t>
       </w:r>
       <w:r>
         <w:t>A</w:t>
@@ -634,13 +603,7 @@
         <w:rPr>
           <w:lang w:val="ru-RU"/>
         </w:rPr>
-        <w:t>Предл</w:t>
-      </w:r>
-      <w:r>
-        <w:rPr>
-          <w:lang w:val="ru-RU"/>
-        </w:rPr>
-        <w:t xml:space="preserve">ожить пользователю ввести число </w:t>
+        <w:t xml:space="preserve">Предложить пользователю ввести число </w:t>
       </w:r>
       <w:r>
         <w:t>N</w:t>
@@ -693,7 +656,15 @@
         <w:rPr>
           <w:lang w:val="ru-RU"/>
         </w:rPr>
-        <w:t>Написать функцию сложения чисел длинной более 30 знаков.</w:t>
+        <w:t>Написать функцию сло</w:t>
+      </w:r>
+      <w:bookmarkStart w:id="0" w:name="_GoBack"/>
+      <w:bookmarkEnd w:id="0"/>
+      <w:r>
+        <w:rPr>
+          <w:lang w:val="ru-RU"/>
+        </w:rPr>
+        <w:t>жения чисел длинной более 30 знаков.</w:t>
       </w:r>
     </w:p>
     <w:p>
